--- a/CRM模块分析.docx
+++ b/CRM模块分析.docx
@@ -5,9 +5,6 @@
     <w:p>
       <w:pPr>
         <w:pStyle w:val="1"/>
-        <w:rPr>
-          <w:rFonts w:hint="eastAsia"/>
-        </w:rPr>
       </w:pPr>
       <w:bookmarkStart w:id="0" w:name="_Toc466292720"/>
       <w:r>
@@ -33,9 +30,6 @@
     <w:p>
       <w:pPr>
         <w:pStyle w:val="2"/>
-        <w:rPr>
-          <w:rFonts w:hint="eastAsia"/>
-        </w:rPr>
       </w:pPr>
       <w:bookmarkStart w:id="1" w:name="_Toc466292721"/>
       <w:r>
@@ -59,11 +53,6 @@
       <w:bookmarkEnd w:id="1"/>
     </w:p>
     <w:p>
-      <w:pPr>
-        <w:rPr>
-          <w:rFonts w:hint="eastAsia"/>
-        </w:rPr>
-      </w:pPr>
       <w:r>
         <w:rPr>
           <w:rFonts w:hint="eastAsia"/>
@@ -80,9 +69,6 @@
     <w:p>
       <w:pPr>
         <w:pStyle w:val="2"/>
-        <w:rPr>
-          <w:rFonts w:hint="eastAsia"/>
-        </w:rPr>
       </w:pPr>
       <w:bookmarkStart w:id="2" w:name="_Toc466292722"/>
       <w:r>
@@ -106,11 +92,6 @@
       <w:bookmarkEnd w:id="2"/>
     </w:p>
     <w:p>
-      <w:pPr>
-        <w:rPr>
-          <w:rFonts w:hint="eastAsia"/>
-        </w:rPr>
-      </w:pPr>
       <w:r>
         <w:rPr>
           <w:rFonts w:hint="eastAsia"/>
@@ -127,9 +108,6 @@
     <w:p>
       <w:pPr>
         <w:pStyle w:val="2"/>
-        <w:rPr>
-          <w:rFonts w:hint="eastAsia"/>
-        </w:rPr>
       </w:pPr>
       <w:bookmarkStart w:id="3" w:name="_Toc466292723"/>
       <w:r>
@@ -153,11 +131,6 @@
       <w:bookmarkEnd w:id="3"/>
     </w:p>
     <w:p>
-      <w:pPr>
-        <w:rPr>
-          <w:rFonts w:hint="eastAsia"/>
-        </w:rPr>
-      </w:pPr>
       <w:r>
         <w:rPr>
           <w:rFonts w:hint="eastAsia"/>
@@ -174,9 +147,6 @@
     <w:p>
       <w:pPr>
         <w:pStyle w:val="2"/>
-        <w:rPr>
-          <w:rFonts w:hint="eastAsia"/>
-        </w:rPr>
       </w:pPr>
       <w:bookmarkStart w:id="4" w:name="_Toc466292724"/>
       <w:r>
@@ -194,603 +164,127 @@
       <w:bookmarkEnd w:id="4"/>
     </w:p>
     <w:p>
+      <w:r>
+        <w:rPr>
+          <w:rFonts w:hint="eastAsia"/>
+        </w:rPr>
+        <w:t>crm_department</w:t>
+      </w:r>
+      <w:r>
+        <w:rPr>
+          <w:rFonts w:hint="eastAsia"/>
+        </w:rPr>
+        <w:t>与</w:t>
+      </w:r>
+      <w:r>
+        <w:rPr>
+          <w:rFonts w:hint="eastAsia"/>
+        </w:rPr>
+        <w:t>crm_post:</w:t>
+      </w:r>
+      <w:r>
+        <w:rPr>
+          <w:rFonts w:hint="eastAsia"/>
+        </w:rPr>
+        <w:t>一对多</w:t>
+      </w:r>
+    </w:p>
+    <w:p>
+      <w:r>
+        <w:rPr>
+          <w:rFonts w:hint="eastAsia"/>
+        </w:rPr>
+        <w:t>crm_post</w:t>
+      </w:r>
+      <w:r>
+        <w:rPr>
+          <w:rFonts w:hint="eastAsia"/>
+        </w:rPr>
+        <w:t>与</w:t>
+      </w:r>
+      <w:r>
+        <w:rPr>
+          <w:rFonts w:hint="eastAsia"/>
+        </w:rPr>
+        <w:t>crm_department:</w:t>
+      </w:r>
+      <w:r>
+        <w:rPr>
+          <w:rFonts w:hint="eastAsia"/>
+        </w:rPr>
+        <w:t>多对一</w:t>
+      </w:r>
+    </w:p>
+    <w:p/>
+    <w:p>
+      <w:r>
+        <w:rPr>
+          <w:rFonts w:hint="eastAsia"/>
+        </w:rPr>
+        <w:t>crm_post</w:t>
+      </w:r>
+      <w:r>
+        <w:rPr>
+          <w:rFonts w:hint="eastAsia"/>
+        </w:rPr>
+        <w:t>与</w:t>
+      </w:r>
+      <w:r>
+        <w:rPr>
+          <w:rFonts w:hint="eastAsia"/>
+        </w:rPr>
+        <w:t>crm_staff:</w:t>
+      </w:r>
+      <w:r>
+        <w:rPr>
+          <w:rFonts w:hint="eastAsia"/>
+        </w:rPr>
+        <w:t>多对多</w:t>
+      </w:r>
+    </w:p>
+    <w:p>
+      <w:r>
+        <w:rPr>
+          <w:rFonts w:hint="eastAsia"/>
+        </w:rPr>
+        <w:t>crm_staff</w:t>
+      </w:r>
+      <w:r>
+        <w:rPr>
+          <w:rFonts w:hint="eastAsia"/>
+        </w:rPr>
+        <w:t>与</w:t>
+      </w:r>
+      <w:r>
+        <w:rPr>
+          <w:rFonts w:hint="eastAsia"/>
+        </w:rPr>
+        <w:t>crm_post:</w:t>
+      </w:r>
+      <w:r>
+        <w:rPr>
+          <w:rFonts w:hint="eastAsia"/>
+        </w:rPr>
+        <w:t>多对多</w:t>
+      </w:r>
+    </w:p>
+    <w:p>
       <w:pPr>
-        <w:rPr>
-          <w:rFonts w:hint="eastAsia"/>
-        </w:rPr>
+        <w:pStyle w:val="1"/>
       </w:pPr>
       <w:r>
         <w:rPr>
           <w:rFonts w:hint="eastAsia"/>
         </w:rPr>
-        <w:t>crm_department</w:t>
-      </w:r>
-      <w:r>
-        <w:rPr>
-          <w:rFonts w:hint="eastAsia"/>
-        </w:rPr>
-        <w:t>与</w:t>
-      </w:r>
-      <w:r>
-        <w:rPr>
-          <w:rFonts w:hint="eastAsia"/>
-        </w:rPr>
-        <w:t>crm_post:</w:t>
-      </w:r>
-      <w:r>
-        <w:rPr>
-          <w:rFonts w:hint="eastAsia"/>
-        </w:rPr>
-        <w:t>一对多</w:t>
-      </w:r>
-    </w:p>
-    <w:p>
-      <w:pPr>
-        <w:rPr>
-          <w:rFonts w:hint="eastAsia"/>
-        </w:rPr>
-      </w:pPr>
-      <w:r>
-        <w:rPr>
-          <w:rFonts w:hint="eastAsia"/>
-        </w:rPr>
-        <w:t>crm_post</w:t>
-      </w:r>
-      <w:r>
-        <w:rPr>
-          <w:rFonts w:hint="eastAsia"/>
-        </w:rPr>
-        <w:t>与</w:t>
-      </w:r>
-      <w:r>
-        <w:rPr>
-          <w:rFonts w:hint="eastAsia"/>
-        </w:rPr>
-        <w:t>crm_department:</w:t>
-      </w:r>
-      <w:r>
-        <w:rPr>
-          <w:rFonts w:hint="eastAsia"/>
-        </w:rPr>
-        <w:t>多对一</w:t>
-      </w:r>
-    </w:p>
-    <w:p>
-      <w:pPr>
-        <w:rPr>
-          <w:rFonts w:hint="eastAsia"/>
-        </w:rPr>
-      </w:pPr>
-    </w:p>
-    <w:p>
-      <w:pPr>
-        <w:rPr>
-          <w:rFonts w:hint="eastAsia"/>
-        </w:rPr>
-      </w:pPr>
-      <w:r>
-        <w:rPr>
-          <w:rFonts w:hint="eastAsia"/>
-        </w:rPr>
-        <w:t>crm_post</w:t>
-      </w:r>
-      <w:r>
-        <w:rPr>
-          <w:rFonts w:hint="eastAsia"/>
-        </w:rPr>
-        <w:t>与</w:t>
-      </w:r>
-      <w:r>
-        <w:rPr>
-          <w:rFonts w:hint="eastAsia"/>
-        </w:rPr>
-        <w:t>crm_staff:</w:t>
-      </w:r>
-      <w:r>
-        <w:rPr>
-          <w:rFonts w:hint="eastAsia"/>
-        </w:rPr>
-        <w:t>多对多</w:t>
-      </w:r>
-    </w:p>
-    <w:p>
-      <w:pPr>
-        <w:rPr>
-          <w:rFonts w:hint="eastAsia"/>
-        </w:rPr>
-      </w:pPr>
-      <w:r>
-        <w:rPr>
-          <w:rFonts w:hint="eastAsia"/>
-        </w:rPr>
-        <w:t>crm_staff</w:t>
-      </w:r>
-      <w:r>
-        <w:rPr>
-          <w:rFonts w:hint="eastAsia"/>
-        </w:rPr>
-        <w:t>与</w:t>
-      </w:r>
-      <w:r>
-        <w:rPr>
-          <w:rFonts w:hint="eastAsia"/>
-        </w:rPr>
-        <w:t>crm_post:</w:t>
-      </w:r>
-      <w:r>
-        <w:rPr>
-          <w:rFonts w:hint="eastAsia"/>
-        </w:rPr>
-        <w:t>多对多</w:t>
-      </w:r>
-    </w:p>
-    <w:sdt>
-      <w:sdtPr>
-        <w:rPr>
-          <w:lang w:val="zh-CN"/>
-        </w:rPr>
-        <w:id w:val="23194416"/>
-        <w:docPartObj>
-          <w:docPartGallery w:val="Table of Contents"/>
-          <w:docPartUnique/>
-        </w:docPartObj>
-      </w:sdtPr>
-      <w:sdtEndPr>
-        <w:rPr>
-          <w:rFonts w:asciiTheme="minorHAnsi" w:eastAsiaTheme="minorEastAsia" w:hAnsiTheme="minorHAnsi" w:cstheme="minorBidi"/>
-          <w:b w:val="0"/>
-          <w:bCs w:val="0"/>
-          <w:color w:val="auto"/>
-          <w:kern w:val="2"/>
-          <w:sz w:val="21"/>
-          <w:szCs w:val="22"/>
-          <w:lang w:val="en-US"/>
-        </w:rPr>
-      </w:sdtEndPr>
-      <w:sdtContent>
-        <w:p>
-          <w:pPr>
-            <w:pStyle w:val="TOC"/>
-          </w:pPr>
-          <w:r>
-            <w:rPr>
-              <w:lang w:val="zh-CN"/>
-            </w:rPr>
-            <w:t>目录</w:t>
-          </w:r>
-        </w:p>
-        <w:p>
-          <w:pPr>
-            <w:pStyle w:val="10"/>
-            <w:tabs>
-              <w:tab w:val="right" w:leader="dot" w:pos="8296"/>
-            </w:tabs>
-            <w:rPr>
-              <w:noProof/>
-            </w:rPr>
-          </w:pPr>
-          <w:r>
-            <w:fldChar w:fldCharType="begin"/>
-          </w:r>
-          <w:r>
-            <w:instrText xml:space="preserve"> TOC \o "1-3" \h \z \u </w:instrText>
-          </w:r>
-          <w:r>
-            <w:fldChar w:fldCharType="separate"/>
-          </w:r>
-          <w:hyperlink w:anchor="_Toc466292720" w:history="1">
-            <w:r>
-              <w:rPr>
-                <w:rStyle w:val="a5"/>
-                <w:noProof/>
-              </w:rPr>
-              <w:t xml:space="preserve">1. </w:t>
-            </w:r>
-            <w:r>
-              <w:rPr>
-                <w:rStyle w:val="a5"/>
-                <w:rFonts w:hint="eastAsia"/>
-                <w:noProof/>
-              </w:rPr>
-              <w:t>人力资源模块</w:t>
-            </w:r>
-            <w:r>
-              <w:rPr>
-                <w:rStyle w:val="a5"/>
-                <w:noProof/>
-              </w:rPr>
-              <w:t>(HRM)</w:t>
-            </w:r>
-            <w:r>
-              <w:rPr>
-                <w:noProof/>
-                <w:webHidden/>
-              </w:rPr>
-              <w:tab/>
-            </w:r>
-            <w:r>
-              <w:rPr>
-                <w:noProof/>
-                <w:webHidden/>
-              </w:rPr>
-              <w:fldChar w:fldCharType="begin"/>
-            </w:r>
-            <w:r>
-              <w:rPr>
-                <w:noProof/>
-                <w:webHidden/>
-              </w:rPr>
-              <w:instrText xml:space="preserve"> PAGEREF _Toc466292720 \h </w:instrText>
-            </w:r>
-            <w:r>
-              <w:rPr>
-                <w:noProof/>
-                <w:webHidden/>
-              </w:rPr>
-            </w:r>
-            <w:r>
-              <w:rPr>
-                <w:noProof/>
-                <w:webHidden/>
-              </w:rPr>
-              <w:fldChar w:fldCharType="separate"/>
-            </w:r>
-            <w:r>
-              <w:rPr>
-                <w:noProof/>
-                <w:webHidden/>
-              </w:rPr>
-              <w:t>1</w:t>
-            </w:r>
-            <w:r>
-              <w:rPr>
-                <w:noProof/>
-                <w:webHidden/>
-              </w:rPr>
-              <w:fldChar w:fldCharType="end"/>
-            </w:r>
-          </w:hyperlink>
-        </w:p>
-        <w:p>
-          <w:pPr>
-            <w:pStyle w:val="20"/>
-            <w:tabs>
-              <w:tab w:val="right" w:leader="dot" w:pos="8296"/>
-            </w:tabs>
-            <w:rPr>
-              <w:noProof/>
-            </w:rPr>
-          </w:pPr>
-          <w:hyperlink w:anchor="_Toc466292721" w:history="1">
-            <w:r>
-              <w:rPr>
-                <w:rStyle w:val="a5"/>
-                <w:noProof/>
-              </w:rPr>
-              <w:t xml:space="preserve">1.1 </w:t>
-            </w:r>
-            <w:r>
-              <w:rPr>
-                <w:rStyle w:val="a5"/>
-                <w:rFonts w:hint="eastAsia"/>
-                <w:noProof/>
-              </w:rPr>
-              <w:t>部门管理</w:t>
-            </w:r>
-            <w:r>
-              <w:rPr>
-                <w:rStyle w:val="a5"/>
-                <w:noProof/>
-              </w:rPr>
-              <w:t>CRM_Department</w:t>
-            </w:r>
-            <w:r>
-              <w:rPr>
-                <w:noProof/>
-                <w:webHidden/>
-              </w:rPr>
-              <w:tab/>
-            </w:r>
-            <w:r>
-              <w:rPr>
-                <w:noProof/>
-                <w:webHidden/>
-              </w:rPr>
-              <w:fldChar w:fldCharType="begin"/>
-            </w:r>
-            <w:r>
-              <w:rPr>
-                <w:noProof/>
-                <w:webHidden/>
-              </w:rPr>
-              <w:instrText xml:space="preserve"> PAGEREF _Toc466292721 \h </w:instrText>
-            </w:r>
-            <w:r>
-              <w:rPr>
-                <w:noProof/>
-                <w:webHidden/>
-              </w:rPr>
-            </w:r>
-            <w:r>
-              <w:rPr>
-                <w:noProof/>
-                <w:webHidden/>
-              </w:rPr>
-              <w:fldChar w:fldCharType="separate"/>
-            </w:r>
-            <w:r>
-              <w:rPr>
-                <w:noProof/>
-                <w:webHidden/>
-              </w:rPr>
-              <w:t>1</w:t>
-            </w:r>
-            <w:r>
-              <w:rPr>
-                <w:noProof/>
-                <w:webHidden/>
-              </w:rPr>
-              <w:fldChar w:fldCharType="end"/>
-            </w:r>
-          </w:hyperlink>
-        </w:p>
-        <w:p>
-          <w:pPr>
-            <w:pStyle w:val="20"/>
-            <w:tabs>
-              <w:tab w:val="right" w:leader="dot" w:pos="8296"/>
-            </w:tabs>
-            <w:rPr>
-              <w:noProof/>
-            </w:rPr>
-          </w:pPr>
-          <w:hyperlink w:anchor="_Toc466292722" w:history="1">
-            <w:r>
-              <w:rPr>
-                <w:rStyle w:val="a5"/>
-                <w:noProof/>
-              </w:rPr>
-              <w:t xml:space="preserve">1.2 </w:t>
-            </w:r>
-            <w:r>
-              <w:rPr>
-                <w:rStyle w:val="a5"/>
-                <w:rFonts w:hint="eastAsia"/>
-                <w:noProof/>
-              </w:rPr>
-              <w:t>职务管理</w:t>
-            </w:r>
-            <w:r>
-              <w:rPr>
-                <w:rStyle w:val="a5"/>
-                <w:noProof/>
-              </w:rPr>
-              <w:t xml:space="preserve"> CRM_Post</w:t>
-            </w:r>
-            <w:r>
-              <w:rPr>
-                <w:noProof/>
-                <w:webHidden/>
-              </w:rPr>
-              <w:tab/>
-            </w:r>
-            <w:r>
-              <w:rPr>
-                <w:noProof/>
-                <w:webHidden/>
-              </w:rPr>
-              <w:fldChar w:fldCharType="begin"/>
-            </w:r>
-            <w:r>
-              <w:rPr>
-                <w:noProof/>
-                <w:webHidden/>
-              </w:rPr>
-              <w:instrText xml:space="preserve"> PAGEREF _Toc466292722 \h </w:instrText>
-            </w:r>
-            <w:r>
-              <w:rPr>
-                <w:noProof/>
-                <w:webHidden/>
-              </w:rPr>
-            </w:r>
-            <w:r>
-              <w:rPr>
-                <w:noProof/>
-                <w:webHidden/>
-              </w:rPr>
-              <w:fldChar w:fldCharType="separate"/>
-            </w:r>
-            <w:r>
-              <w:rPr>
-                <w:noProof/>
-                <w:webHidden/>
-              </w:rPr>
-              <w:t>1</w:t>
-            </w:r>
-            <w:r>
-              <w:rPr>
-                <w:noProof/>
-                <w:webHidden/>
-              </w:rPr>
-              <w:fldChar w:fldCharType="end"/>
-            </w:r>
-          </w:hyperlink>
-        </w:p>
-        <w:p>
-          <w:pPr>
-            <w:pStyle w:val="20"/>
-            <w:tabs>
-              <w:tab w:val="right" w:leader="dot" w:pos="8296"/>
-            </w:tabs>
-            <w:rPr>
-              <w:noProof/>
-            </w:rPr>
-          </w:pPr>
-          <w:hyperlink w:anchor="_Toc466292723" w:history="1">
-            <w:r>
-              <w:rPr>
-                <w:rStyle w:val="a5"/>
-                <w:noProof/>
-              </w:rPr>
-              <w:t xml:space="preserve">1.3 </w:t>
-            </w:r>
-            <w:r>
-              <w:rPr>
-                <w:rStyle w:val="a5"/>
-                <w:rFonts w:hint="eastAsia"/>
-                <w:noProof/>
-              </w:rPr>
-              <w:t>员工管理</w:t>
-            </w:r>
-            <w:r>
-              <w:rPr>
-                <w:rStyle w:val="a5"/>
-                <w:noProof/>
-              </w:rPr>
-              <w:t xml:space="preserve"> CRM_Staff</w:t>
-            </w:r>
-            <w:r>
-              <w:rPr>
-                <w:noProof/>
-                <w:webHidden/>
-              </w:rPr>
-              <w:tab/>
-            </w:r>
-            <w:r>
-              <w:rPr>
-                <w:noProof/>
-                <w:webHidden/>
-              </w:rPr>
-              <w:fldChar w:fldCharType="begin"/>
-            </w:r>
-            <w:r>
-              <w:rPr>
-                <w:noProof/>
-                <w:webHidden/>
-              </w:rPr>
-              <w:instrText xml:space="preserve"> PAGEREF _Toc466292723 \h </w:instrText>
-            </w:r>
-            <w:r>
-              <w:rPr>
-                <w:noProof/>
-                <w:webHidden/>
-              </w:rPr>
-            </w:r>
-            <w:r>
-              <w:rPr>
-                <w:noProof/>
-                <w:webHidden/>
-              </w:rPr>
-              <w:fldChar w:fldCharType="separate"/>
-            </w:r>
-            <w:r>
-              <w:rPr>
-                <w:noProof/>
-                <w:webHidden/>
-              </w:rPr>
-              <w:t>1</w:t>
-            </w:r>
-            <w:r>
-              <w:rPr>
-                <w:noProof/>
-                <w:webHidden/>
-              </w:rPr>
-              <w:fldChar w:fldCharType="end"/>
-            </w:r>
-          </w:hyperlink>
-        </w:p>
-        <w:p>
-          <w:pPr>
-            <w:pStyle w:val="20"/>
-            <w:tabs>
-              <w:tab w:val="right" w:leader="dot" w:pos="8296"/>
-            </w:tabs>
-            <w:rPr>
-              <w:noProof/>
-            </w:rPr>
-          </w:pPr>
-          <w:hyperlink w:anchor="_Toc466292724" w:history="1">
-            <w:r>
-              <w:rPr>
-                <w:rStyle w:val="a5"/>
-                <w:noProof/>
-              </w:rPr>
-              <w:t xml:space="preserve">1.4 </w:t>
-            </w:r>
-            <w:r>
-              <w:rPr>
-                <w:rStyle w:val="a5"/>
-                <w:rFonts w:hint="eastAsia"/>
-                <w:noProof/>
-              </w:rPr>
-              <w:t>表之间的关系</w:t>
-            </w:r>
-            <w:r>
-              <w:rPr>
-                <w:noProof/>
-                <w:webHidden/>
-              </w:rPr>
-              <w:tab/>
-            </w:r>
-            <w:r>
-              <w:rPr>
-                <w:noProof/>
-                <w:webHidden/>
-              </w:rPr>
-              <w:fldChar w:fldCharType="begin"/>
-            </w:r>
-            <w:r>
-              <w:rPr>
-                <w:noProof/>
-                <w:webHidden/>
-              </w:rPr>
-              <w:instrText xml:space="preserve"> PAGEREF _Toc466292724 \h </w:instrText>
-            </w:r>
-            <w:r>
-              <w:rPr>
-                <w:noProof/>
-                <w:webHidden/>
-              </w:rPr>
-            </w:r>
-            <w:r>
-              <w:rPr>
-                <w:noProof/>
-                <w:webHidden/>
-              </w:rPr>
-              <w:fldChar w:fldCharType="separate"/>
-            </w:r>
-            <w:r>
-              <w:rPr>
-                <w:noProof/>
-                <w:webHidden/>
-              </w:rPr>
-              <w:t>1</w:t>
-            </w:r>
-            <w:r>
-              <w:rPr>
-                <w:noProof/>
-                <w:webHidden/>
-              </w:rPr>
-              <w:fldChar w:fldCharType="end"/>
-            </w:r>
-          </w:hyperlink>
-        </w:p>
-        <w:p>
-          <w:r>
-            <w:fldChar w:fldCharType="end"/>
-          </w:r>
-        </w:p>
-      </w:sdtContent>
-    </w:sdt>
-    <w:p>
-      <w:pPr>
-        <w:rPr>
-          <w:rFonts w:hint="eastAsia"/>
-        </w:rPr>
-      </w:pPr>
-    </w:p>
-    <w:p/>
+        <w:t>2.</w:t>
+      </w:r>
+      <w:r>
+        <w:rPr>
+          <w:rFonts w:hint="eastAsia"/>
+        </w:rPr>
+        <w:t>查询所有员工</w:t>
+      </w:r>
+    </w:p>
     <w:sectPr>
       <w:pgSz w:w="11906" w:h="16838"/>
       <w:pgMar w:top="1440" w:right="1800" w:bottom="1440" w:left="1800" w:header="851" w:footer="992" w:gutter="0"/>
@@ -995,6 +489,7 @@
   <w:style w:type="paragraph" w:default="1" w:styleId="a">
     <w:name w:val="Normal"/>
     <w:qFormat/>
+    <w:rsid w:val="00E613D3"/>
     <w:pPr>
       <w:widowControl w:val="0"/>
       <w:jc w:val="both"/>
@@ -1175,7 +670,6 @@
     <w:basedOn w:val="1"/>
     <w:next w:val="a"/>
     <w:uiPriority w:val="39"/>
-    <w:semiHidden/>
     <w:unhideWhenUsed/>
     <w:qFormat/>
     <w:rsid w:val="009A3FD8"/>
